--- a/doc/lab12.docx
+++ b/doc/lab12.docx
@@ -316,8 +316,6 @@
           <w:sz w:val="30"/>
         </w:rPr>
       </w:pPr>
-      <w:bookmarkStart w:id="0" w:name="_GoBack"/>
-      <w:bookmarkEnd w:id="0"/>
     </w:p>
     <w:p>
       <w:pPr>
@@ -354,7 +352,10 @@
         <w:ind w:left="5529" w:right="-710"/>
       </w:pPr>
       <w:r>
-        <w:t>студент группы ПИЖ-б-о-20-</w:t>
+        <w:t>студент группы ПИЖ-б-о-21</w:t>
+      </w:r>
+      <w:r>
+        <w:t>-</w:t>
       </w:r>
       <w:proofErr w:type="gramStart"/>
       <w:r>
@@ -496,7 +497,13 @@
         <w:t xml:space="preserve"> </w:t>
       </w:r>
       <w:r>
-        <w:t>2021 г.</w:t>
+        <w:t>202</w:t>
+      </w:r>
+      <w:r>
+        <w:t>2</w:t>
+      </w:r>
+      <w:r>
+        <w:t xml:space="preserve"> г.</w:t>
       </w:r>
     </w:p>
     <w:p>
@@ -629,17 +636,24 @@
           <w:szCs w:val="28"/>
         </w:rPr>
       </w:pPr>
+    </w:p>
+    <w:p>
+      <w:pPr>
+        <w:rPr>
+          <w:sz w:val="28"/>
+          <w:szCs w:val="28"/>
+        </w:rPr>
+      </w:pPr>
       <w:r>
         <w:rPr>
           <w:noProof/>
           <w:lang w:eastAsia="ru-RU"/>
         </w:rPr>
-        <w:lastRenderedPageBreak/>
         <w:drawing>
-          <wp:inline distT="0" distB="0" distL="0" distR="0" wp14:anchorId="46B0574B" wp14:editId="2031A46F">
-            <wp:extent cx="3723809" cy="4085714"/>
-            <wp:effectExtent l="0" t="0" r="0" b="0"/>
-            <wp:docPr id="2" name="Рисунок 2"/>
+          <wp:inline distT="0" distB="0" distL="0" distR="0" wp14:anchorId="460ACC5F" wp14:editId="3FE3C76A">
+            <wp:extent cx="5940425" cy="432435"/>
+            <wp:effectExtent l="0" t="0" r="3175" b="5715"/>
+            <wp:docPr id="4" name="Рисунок 4"/>
             <wp:cNvGraphicFramePr>
               <a:graphicFrameLocks xmlns:a="http://schemas.openxmlformats.org/drawingml/2006/main" noChangeAspect="1"/>
             </wp:cNvGraphicFramePr>
@@ -659,6 +673,58 @@
                   <pic:spPr>
                     <a:xfrm>
                       <a:off x="0" y="0"/>
+                      <a:ext cx="5940425" cy="432435"/>
+                    </a:xfrm>
+                    <a:prstGeom prst="rect">
+                      <a:avLst/>
+                    </a:prstGeom>
+                  </pic:spPr>
+                </pic:pic>
+              </a:graphicData>
+            </a:graphic>
+          </wp:inline>
+        </w:drawing>
+      </w:r>
+      <w:bookmarkStart w:id="0" w:name="_GoBack"/>
+      <w:bookmarkEnd w:id="0"/>
+    </w:p>
+    <w:p>
+      <w:pPr>
+        <w:rPr>
+          <w:sz w:val="28"/>
+          <w:szCs w:val="28"/>
+        </w:rPr>
+      </w:pPr>
+      <w:r>
+        <w:rPr>
+          <w:noProof/>
+          <w:lang w:eastAsia="ru-RU"/>
+        </w:rPr>
+        <w:lastRenderedPageBreak/>
+        <w:drawing>
+          <wp:inline distT="0" distB="0" distL="0" distR="0" wp14:anchorId="46B0574B" wp14:editId="2031A46F">
+            <wp:extent cx="3723809" cy="4085714"/>
+            <wp:effectExtent l="0" t="0" r="0" b="0"/>
+            <wp:docPr id="2" name="Рисунок 2"/>
+            <wp:cNvGraphicFramePr>
+              <a:graphicFrameLocks xmlns:a="http://schemas.openxmlformats.org/drawingml/2006/main" noChangeAspect="1"/>
+            </wp:cNvGraphicFramePr>
+            <a:graphic xmlns:a="http://schemas.openxmlformats.org/drawingml/2006/main">
+              <a:graphicData uri="http://schemas.openxmlformats.org/drawingml/2006/picture">
+                <pic:pic xmlns:pic="http://schemas.openxmlformats.org/drawingml/2006/picture">
+                  <pic:nvPicPr>
+                    <pic:cNvPr id="1" name=""/>
+                    <pic:cNvPicPr/>
+                  </pic:nvPicPr>
+                  <pic:blipFill>
+                    <a:blip r:embed="rId6"/>
+                    <a:stretch>
+                      <a:fillRect/>
+                    </a:stretch>
+                  </pic:blipFill>
+                  <pic:spPr>
+                    <a:xfrm>
+                      <a:off x="0" y="0"/>
                       <a:ext cx="3723809" cy="4085714"/>
                     </a:xfrm>
                     <a:prstGeom prst="rect">
@@ -696,7 +762,7 @@
         </w:rPr>
         <w:t xml:space="preserve">GitHub – </w:t>
       </w:r>
-      <w:hyperlink r:id="rId6" w:history="1">
+      <w:hyperlink r:id="rId7" w:history="1">
         <w:r>
           <w:rPr>
             <w:rStyle w:val="a5"/>
@@ -732,7 +798,6 @@
         <w:rPr>
           <w:sz w:val="28"/>
           <w:szCs w:val="28"/>
-          <w:lang w:val="en-US"/>
         </w:rPr>
       </w:pPr>
       <w:r>
@@ -746,7 +811,6 @@
         <w:rPr>
           <w:sz w:val="28"/>
           <w:szCs w:val="28"/>
-          <w:lang w:val="en-US"/>
         </w:rPr>
         <w:t>:</w:t>
       </w:r>
@@ -757,7 +821,6 @@
         <w:rPr>
           <w:sz w:val="28"/>
           <w:szCs w:val="28"/>
-          <w:lang w:val="en-US"/>
         </w:rPr>
       </w:pPr>
     </w:p>
